--- a/170150A_assignment3.docx
+++ b/170150A_assignment3.docx
@@ -12,376 +12,12 @@
           <w:szCs w:val="32"/>
         </w:rPr>
       </w:pPr>
-    </w:p>
-    <w:p>
-      <w:pPr>
-        <w:shd w:val="clear" w:color="auto" w:fill="FFFFFF"/>
-        <w:spacing w:after="0" w:line="345" w:lineRule="atLeast"/>
+      <w:r>
         <w:rPr>
           <w:rFonts w:eastAsia="Times New Roman" w:cstheme="minorHAnsi"/>
           <w:sz w:val="32"/>
           <w:szCs w:val="32"/>
         </w:rPr>
-      </w:pPr>
-    </w:p>
-    <w:p>
-      <w:pPr>
-        <w:shd w:val="clear" w:color="auto" w:fill="FFFFFF"/>
-        <w:spacing w:after="0" w:line="345" w:lineRule="atLeast"/>
-        <w:rPr>
-          <w:rFonts w:eastAsia="Times New Roman" w:cstheme="minorHAnsi"/>
-          <w:sz w:val="32"/>
-          <w:szCs w:val="32"/>
-        </w:rPr>
-      </w:pPr>
-    </w:p>
-    <w:p>
-      <w:pPr>
-        <w:shd w:val="clear" w:color="auto" w:fill="FFFFFF"/>
-        <w:spacing w:after="0" w:line="345" w:lineRule="atLeast"/>
-        <w:rPr>
-          <w:rFonts w:eastAsia="Times New Roman" w:cstheme="minorHAnsi"/>
-          <w:sz w:val="32"/>
-          <w:szCs w:val="32"/>
-        </w:rPr>
-      </w:pPr>
-    </w:p>
-    <w:p>
-      <w:pPr>
-        <w:shd w:val="clear" w:color="auto" w:fill="FFFFFF"/>
-        <w:spacing w:after="0" w:line="345" w:lineRule="atLeast"/>
-        <w:rPr>
-          <w:rFonts w:eastAsia="Times New Roman" w:cstheme="minorHAnsi"/>
-          <w:sz w:val="32"/>
-          <w:szCs w:val="32"/>
-        </w:rPr>
-      </w:pPr>
-    </w:p>
-    <w:p>
-      <w:pPr>
-        <w:shd w:val="clear" w:color="auto" w:fill="FFFFFF"/>
-        <w:spacing w:after="0" w:line="345" w:lineRule="atLeast"/>
-        <w:rPr>
-          <w:rFonts w:eastAsia="Times New Roman" w:cstheme="minorHAnsi"/>
-          <w:sz w:val="32"/>
-          <w:szCs w:val="32"/>
-        </w:rPr>
-      </w:pPr>
-    </w:p>
-    <w:p>
-      <w:pPr>
-        <w:shd w:val="clear" w:color="auto" w:fill="FFFFFF"/>
-        <w:spacing w:after="0" w:line="345" w:lineRule="atLeast"/>
-        <w:rPr>
-          <w:rFonts w:eastAsia="Times New Roman" w:cstheme="minorHAnsi"/>
-          <w:sz w:val="32"/>
-          <w:szCs w:val="32"/>
-        </w:rPr>
-      </w:pPr>
-    </w:p>
-    <w:p>
-      <w:pPr>
-        <w:shd w:val="clear" w:color="auto" w:fill="FFFFFF"/>
-        <w:spacing w:after="0" w:line="345" w:lineRule="atLeast"/>
-        <w:rPr>
-          <w:rFonts w:eastAsia="Times New Roman" w:cstheme="minorHAnsi"/>
-          <w:sz w:val="32"/>
-          <w:szCs w:val="32"/>
-        </w:rPr>
-      </w:pPr>
-    </w:p>
-    <w:p>
-      <w:pPr>
-        <w:shd w:val="clear" w:color="auto" w:fill="FFFFFF"/>
-        <w:spacing w:after="0" w:line="345" w:lineRule="atLeast"/>
-        <w:rPr>
-          <w:rFonts w:eastAsia="Times New Roman" w:cstheme="minorHAnsi"/>
-          <w:sz w:val="32"/>
-          <w:szCs w:val="32"/>
-        </w:rPr>
-      </w:pPr>
-    </w:p>
-    <w:p>
-      <w:pPr>
-        <w:shd w:val="clear" w:color="auto" w:fill="FFFFFF"/>
-        <w:spacing w:after="0" w:line="345" w:lineRule="atLeast"/>
-        <w:rPr>
-          <w:rFonts w:eastAsia="Times New Roman" w:cstheme="minorHAnsi"/>
-          <w:sz w:val="32"/>
-          <w:szCs w:val="32"/>
-        </w:rPr>
-      </w:pPr>
-    </w:p>
-    <w:p>
-      <w:pPr>
-        <w:shd w:val="clear" w:color="auto" w:fill="FFFFFF"/>
-        <w:spacing w:after="0" w:line="345" w:lineRule="atLeast"/>
-        <w:rPr>
-          <w:rFonts w:eastAsia="Times New Roman" w:cstheme="minorHAnsi"/>
-          <w:sz w:val="32"/>
-          <w:szCs w:val="32"/>
-        </w:rPr>
-      </w:pPr>
-    </w:p>
-    <w:p>
-      <w:pPr>
-        <w:shd w:val="clear" w:color="auto" w:fill="FFFFFF"/>
-        <w:spacing w:after="0" w:line="345" w:lineRule="atLeast"/>
-        <w:rPr>
-          <w:rFonts w:eastAsia="Times New Roman" w:cstheme="minorHAnsi"/>
-          <w:sz w:val="32"/>
-          <w:szCs w:val="32"/>
-        </w:rPr>
-      </w:pPr>
-    </w:p>
-    <w:p>
-      <w:pPr>
-        <w:shd w:val="clear" w:color="auto" w:fill="FFFFFF"/>
-        <w:spacing w:after="0" w:line="345" w:lineRule="atLeast"/>
-        <w:rPr>
-          <w:rFonts w:eastAsia="Times New Roman" w:cstheme="minorHAnsi"/>
-          <w:sz w:val="32"/>
-          <w:szCs w:val="32"/>
-        </w:rPr>
-      </w:pPr>
-    </w:p>
-    <w:p>
-      <w:pPr>
-        <w:shd w:val="clear" w:color="auto" w:fill="FFFFFF"/>
-        <w:spacing w:after="0" w:line="345" w:lineRule="atLeast"/>
-        <w:rPr>
-          <w:rFonts w:eastAsia="Times New Roman" w:cstheme="minorHAnsi"/>
-          <w:sz w:val="32"/>
-          <w:szCs w:val="32"/>
-        </w:rPr>
-      </w:pPr>
-    </w:p>
-    <w:p>
-      <w:pPr>
-        <w:shd w:val="clear" w:color="auto" w:fill="FFFFFF"/>
-        <w:spacing w:after="0" w:line="345" w:lineRule="atLeast"/>
-        <w:rPr>
-          <w:rFonts w:eastAsia="Times New Roman" w:cstheme="minorHAnsi"/>
-          <w:sz w:val="32"/>
-          <w:szCs w:val="32"/>
-        </w:rPr>
-      </w:pPr>
-    </w:p>
-    <w:p>
-      <w:pPr>
-        <w:shd w:val="clear" w:color="auto" w:fill="FFFFFF"/>
-        <w:spacing w:after="0" w:line="345" w:lineRule="atLeast"/>
-        <w:rPr>
-          <w:rFonts w:eastAsia="Times New Roman" w:cstheme="minorHAnsi"/>
-          <w:sz w:val="32"/>
-          <w:szCs w:val="32"/>
-        </w:rPr>
-      </w:pPr>
-    </w:p>
-    <w:p>
-      <w:pPr>
-        <w:shd w:val="clear" w:color="auto" w:fill="FFFFFF"/>
-        <w:spacing w:after="0" w:line="345" w:lineRule="atLeast"/>
-        <w:rPr>
-          <w:rFonts w:eastAsia="Times New Roman" w:cstheme="minorHAnsi"/>
-          <w:sz w:val="32"/>
-          <w:szCs w:val="32"/>
-        </w:rPr>
-      </w:pPr>
-    </w:p>
-    <w:p>
-      <w:pPr>
-        <w:shd w:val="clear" w:color="auto" w:fill="FFFFFF"/>
-        <w:spacing w:after="0" w:line="345" w:lineRule="atLeast"/>
-        <w:rPr>
-          <w:rFonts w:eastAsia="Times New Roman" w:cstheme="minorHAnsi"/>
-          <w:sz w:val="32"/>
-          <w:szCs w:val="32"/>
-        </w:rPr>
-      </w:pPr>
-    </w:p>
-    <w:p>
-      <w:pPr>
-        <w:shd w:val="clear" w:color="auto" w:fill="FFFFFF"/>
-        <w:spacing w:after="0" w:line="345" w:lineRule="atLeast"/>
-        <w:rPr>
-          <w:rFonts w:eastAsia="Times New Roman" w:cstheme="minorHAnsi"/>
-          <w:sz w:val="32"/>
-          <w:szCs w:val="32"/>
-        </w:rPr>
-      </w:pPr>
-    </w:p>
-    <w:p>
-      <w:pPr>
-        <w:shd w:val="clear" w:color="auto" w:fill="FFFFFF"/>
-        <w:spacing w:after="0" w:line="345" w:lineRule="atLeast"/>
-        <w:rPr>
-          <w:rFonts w:eastAsia="Times New Roman" w:cstheme="minorHAnsi"/>
-          <w:sz w:val="32"/>
-          <w:szCs w:val="32"/>
-        </w:rPr>
-      </w:pPr>
-    </w:p>
-    <w:p>
-      <w:pPr>
-        <w:shd w:val="clear" w:color="auto" w:fill="FFFFFF"/>
-        <w:spacing w:after="0" w:line="345" w:lineRule="atLeast"/>
-        <w:rPr>
-          <w:rFonts w:eastAsia="Times New Roman" w:cstheme="minorHAnsi"/>
-          <w:sz w:val="32"/>
-          <w:szCs w:val="32"/>
-        </w:rPr>
-      </w:pPr>
-    </w:p>
-    <w:p>
-      <w:pPr>
-        <w:shd w:val="clear" w:color="auto" w:fill="FFFFFF"/>
-        <w:spacing w:after="0" w:line="345" w:lineRule="atLeast"/>
-        <w:rPr>
-          <w:rFonts w:eastAsia="Times New Roman" w:cstheme="minorHAnsi"/>
-          <w:sz w:val="32"/>
-          <w:szCs w:val="32"/>
-        </w:rPr>
-      </w:pPr>
-    </w:p>
-    <w:p>
-      <w:pPr>
-        <w:shd w:val="clear" w:color="auto" w:fill="FFFFFF"/>
-        <w:spacing w:after="0" w:line="345" w:lineRule="atLeast"/>
-        <w:rPr>
-          <w:rFonts w:eastAsia="Times New Roman" w:cstheme="minorHAnsi"/>
-          <w:sz w:val="32"/>
-          <w:szCs w:val="32"/>
-        </w:rPr>
-      </w:pPr>
-    </w:p>
-    <w:p>
-      <w:pPr>
-        <w:shd w:val="clear" w:color="auto" w:fill="FFFFFF"/>
-        <w:spacing w:after="0" w:line="345" w:lineRule="atLeast"/>
-        <w:rPr>
-          <w:rFonts w:eastAsia="Times New Roman" w:cstheme="minorHAnsi"/>
-          <w:sz w:val="32"/>
-          <w:szCs w:val="32"/>
-        </w:rPr>
-      </w:pPr>
-    </w:p>
-    <w:p>
-      <w:pPr>
-        <w:shd w:val="clear" w:color="auto" w:fill="FFFFFF"/>
-        <w:spacing w:after="0" w:line="345" w:lineRule="atLeast"/>
-        <w:rPr>
-          <w:rFonts w:eastAsia="Times New Roman" w:cstheme="minorHAnsi"/>
-          <w:sz w:val="32"/>
-          <w:szCs w:val="32"/>
-        </w:rPr>
-      </w:pPr>
-    </w:p>
-    <w:p>
-      <w:pPr>
-        <w:shd w:val="clear" w:color="auto" w:fill="FFFFFF"/>
-        <w:spacing w:after="0" w:line="345" w:lineRule="atLeast"/>
-        <w:rPr>
-          <w:rFonts w:eastAsia="Times New Roman" w:cstheme="minorHAnsi"/>
-          <w:sz w:val="32"/>
-          <w:szCs w:val="32"/>
-        </w:rPr>
-      </w:pPr>
-    </w:p>
-    <w:p>
-      <w:pPr>
-        <w:shd w:val="clear" w:color="auto" w:fill="FFFFFF"/>
-        <w:spacing w:after="0" w:line="345" w:lineRule="atLeast"/>
-        <w:rPr>
-          <w:rFonts w:eastAsia="Times New Roman" w:cstheme="minorHAnsi"/>
-          <w:sz w:val="32"/>
-          <w:szCs w:val="32"/>
-        </w:rPr>
-      </w:pPr>
-    </w:p>
-    <w:p>
-      <w:pPr>
-        <w:shd w:val="clear" w:color="auto" w:fill="FFFFFF"/>
-        <w:spacing w:after="0" w:line="345" w:lineRule="atLeast"/>
-        <w:rPr>
-          <w:rFonts w:eastAsia="Times New Roman" w:cstheme="minorHAnsi"/>
-          <w:sz w:val="32"/>
-          <w:szCs w:val="32"/>
-        </w:rPr>
-      </w:pPr>
-    </w:p>
-    <w:p>
-      <w:pPr>
-        <w:shd w:val="clear" w:color="auto" w:fill="FFFFFF"/>
-        <w:spacing w:after="0" w:line="345" w:lineRule="atLeast"/>
-        <w:rPr>
-          <w:rFonts w:eastAsia="Times New Roman" w:cstheme="minorHAnsi"/>
-          <w:sz w:val="32"/>
-          <w:szCs w:val="32"/>
-        </w:rPr>
-      </w:pPr>
-    </w:p>
-    <w:p>
-      <w:pPr>
-        <w:shd w:val="clear" w:color="auto" w:fill="FFFFFF"/>
-        <w:spacing w:after="0" w:line="345" w:lineRule="atLeast"/>
-        <w:rPr>
-          <w:rFonts w:eastAsia="Times New Roman" w:cstheme="minorHAnsi"/>
-          <w:sz w:val="32"/>
-          <w:szCs w:val="32"/>
-        </w:rPr>
-      </w:pPr>
-    </w:p>
-    <w:p>
-      <w:pPr>
-        <w:shd w:val="clear" w:color="auto" w:fill="FFFFFF"/>
-        <w:spacing w:after="0" w:line="345" w:lineRule="atLeast"/>
-        <w:rPr>
-          <w:rFonts w:eastAsia="Times New Roman" w:cstheme="minorHAnsi"/>
-          <w:sz w:val="32"/>
-          <w:szCs w:val="32"/>
-        </w:rPr>
-      </w:pPr>
-    </w:p>
-    <w:p>
-      <w:pPr>
-        <w:shd w:val="clear" w:color="auto" w:fill="FFFFFF"/>
-        <w:spacing w:after="0" w:line="345" w:lineRule="atLeast"/>
-        <w:rPr>
-          <w:rFonts w:eastAsia="Times New Roman" w:cstheme="minorHAnsi"/>
-          <w:sz w:val="32"/>
-          <w:szCs w:val="32"/>
-        </w:rPr>
-      </w:pPr>
-    </w:p>
-    <w:p>
-      <w:pPr>
-        <w:shd w:val="clear" w:color="auto" w:fill="FFFFFF"/>
-        <w:spacing w:after="0" w:line="345" w:lineRule="atLeast"/>
-        <w:rPr>
-          <w:rFonts w:eastAsia="Times New Roman" w:cstheme="minorHAnsi"/>
-          <w:sz w:val="32"/>
-          <w:szCs w:val="32"/>
-        </w:rPr>
-      </w:pPr>
-    </w:p>
-    <w:p>
-      <w:pPr>
-        <w:shd w:val="clear" w:color="auto" w:fill="FFFFFF"/>
-        <w:spacing w:after="0" w:line="345" w:lineRule="atLeast"/>
-        <w:rPr>
-          <w:rFonts w:eastAsia="Times New Roman" w:cstheme="minorHAnsi"/>
-          <w:sz w:val="32"/>
-          <w:szCs w:val="32"/>
-        </w:rPr>
-      </w:pPr>
-      <w:r>
-        <w:rPr>
-          <w:rFonts w:eastAsia="Times New Roman" w:cstheme="minorHAnsi"/>
-          <w:sz w:val="32"/>
-          <w:szCs w:val="32"/>
-        </w:rPr>
-        <w:lastRenderedPageBreak/>
         <w:t>Part a)</w:t>
       </w:r>
     </w:p>
@@ -2748,23 +2384,7 @@
           <w:sz w:val="32"/>
           <w:szCs w:val="32"/>
         </w:rPr>
-        <w:t xml:space="preserve">)  </w:t>
-      </w:r>
-      <w:r>
-        <w:rPr>
-          <w:rFonts w:cstheme="minorHAnsi"/>
-          <w:sz w:val="32"/>
-          <w:szCs w:val="32"/>
-        </w:rPr>
-        <w:t>ii</w:t>
-      </w:r>
-      <w:r>
-        <w:rPr>
-          <w:rFonts w:cstheme="minorHAnsi"/>
-          <w:sz w:val="32"/>
-          <w:szCs w:val="32"/>
-        </w:rPr>
-        <w:t>.</w:t>
+        <w:t>)  ii.</w:t>
       </w:r>
       <w:proofErr w:type="gramEnd"/>
     </w:p>
@@ -4542,6 +4162,9 @@
         </w:rPr>
       </w:pPr>
       <w:r>
+        <w:rPr>
+          <w:noProof/>
+        </w:rPr>
         <w:lastRenderedPageBreak/>
         <w:drawing>
           <wp:anchor distT="0" distB="0" distL="114300" distR="114300" simplePos="0" relativeHeight="251659264" behindDoc="0" locked="0" layoutInCell="1" allowOverlap="1" wp14:anchorId="3B447D05" wp14:editId="61345AFA">
